--- a/docu/SolvisSmartHomeServer 2.docx
+++ b/docu/SolvisSmartHomeServer 2.docx
@@ -4837,7 +4837,19 @@
         <w:rPr>
           <w:lang w:val="en-GB"/>
         </w:rPr>
-        <w:t xml:space="preserve"> HK&gt; learned.</w:t>
+        <w:t xml:space="preserve"> </w:t>
+      </w:r>
+      <w:r>
+        <w:rPr>
+          <w:lang w:val="en-GB"/>
+        </w:rPr>
+        <w:t>WW</w:t>
+      </w:r>
+      <w:r>
+        <w:rPr>
+          <w:lang w:val="en-GB"/>
+        </w:rPr>
+        <w:t>&gt; learned.</w:t>
       </w:r>
       <w:r>
         <w:rPr>
@@ -4872,7 +4884,19 @@
         <w:rPr>
           <w:lang w:val="en-GB"/>
         </w:rPr>
-        <w:t xml:space="preserve"> WW&gt; learned.</w:t>
+        <w:t xml:space="preserve"> </w:t>
+      </w:r>
+      <w:r>
+        <w:rPr>
+          <w:lang w:val="en-GB"/>
+        </w:rPr>
+        <w:t>HK</w:t>
+      </w:r>
+      <w:r>
+        <w:rPr>
+          <w:lang w:val="en-GB"/>
+        </w:rPr>
+        <w:t>&gt; learned.</w:t>
       </w:r>
       <w:r>
         <w:rPr>
@@ -6261,47 +6285,61 @@
     <w:p>
       <w:pPr>
         <w:rPr>
-          <w:lang w:val="en-GB"/>
-        </w:rPr>
-      </w:pPr>
-      <w:proofErr w:type="spellStart"/>
-      <w:r>
-        <w:rPr>
-          <w:lang w:val="en-GB"/>
+          <w:lang w:val="de-DE"/>
+        </w:rPr>
+      </w:pPr>
+      <w:r>
+        <w:rPr>
+          <w:lang w:val="de-DE"/>
         </w:rPr>
         <w:t>Mit</w:t>
       </w:r>
-      <w:proofErr w:type="spellEnd"/>
     </w:p>
     <w:p>
       <w:pPr>
         <w:ind w:left="709"/>
         <w:rPr>
           <w:rFonts w:ascii="Courier New" w:hAnsi="Courier New" w:cs="Courier New"/>
-          <w:lang w:val="en-GB"/>
-        </w:rPr>
-      </w:pPr>
-      <w:proofErr w:type="gramStart"/>
-      <w:r>
-        <w:rPr>
-          <w:rFonts w:ascii="Courier New" w:hAnsi="Courier New" w:cs="Courier New"/>
-          <w:lang w:val="en-GB"/>
+          <w:lang w:val="de-DE"/>
+        </w:rPr>
+      </w:pPr>
+      <w:proofErr w:type="spellStart"/>
+      <w:r>
+        <w:rPr>
+          <w:rFonts w:ascii="Courier New" w:hAnsi="Courier New" w:cs="Courier New"/>
+          <w:lang w:val="de-DE"/>
         </w:rPr>
         <w:t>apt</w:t>
       </w:r>
-      <w:proofErr w:type="gramEnd"/>
-      <w:r>
-        <w:rPr>
-          <w:rFonts w:ascii="Courier New" w:hAnsi="Courier New" w:cs="Courier New"/>
-          <w:lang w:val="en-GB"/>
-        </w:rPr>
-        <w:t xml:space="preserve"> search </w:t>
-      </w:r>
-      <w:proofErr w:type="spellStart"/>
-      <w:r>
-        <w:rPr>
-          <w:rFonts w:ascii="Courier New" w:hAnsi="Courier New" w:cs="Courier New"/>
-          <w:lang w:val="en-GB"/>
+      <w:proofErr w:type="spellEnd"/>
+      <w:r>
+        <w:rPr>
+          <w:rFonts w:ascii="Courier New" w:hAnsi="Courier New" w:cs="Courier New"/>
+          <w:lang w:val="de-DE"/>
+        </w:rPr>
+        <w:t xml:space="preserve"> </w:t>
+      </w:r>
+      <w:proofErr w:type="spellStart"/>
+      <w:r>
+        <w:rPr>
+          <w:rFonts w:ascii="Courier New" w:hAnsi="Courier New" w:cs="Courier New"/>
+          <w:lang w:val="de-DE"/>
+        </w:rPr>
+        <w:t>search</w:t>
+      </w:r>
+      <w:proofErr w:type="spellEnd"/>
+      <w:r>
+        <w:rPr>
+          <w:rFonts w:ascii="Courier New" w:hAnsi="Courier New" w:cs="Courier New"/>
+          <w:lang w:val="de-DE"/>
+        </w:rPr>
+        <w:t xml:space="preserve"> </w:t>
+      </w:r>
+      <w:proofErr w:type="spellStart"/>
+      <w:r>
+        <w:rPr>
+          <w:rFonts w:ascii="Courier New" w:hAnsi="Courier New" w:cs="Courier New"/>
+          <w:lang w:val="de-DE"/>
         </w:rPr>
         <w:t>openjdk</w:t>
       </w:r>
@@ -6309,7 +6347,7 @@
       <w:r>
         <w:rPr>
           <w:rFonts w:ascii="Courier New" w:hAnsi="Courier New" w:cs="Courier New"/>
-          <w:lang w:val="en-GB"/>
+          <w:lang w:val="de-DE"/>
         </w:rPr>
         <w:t>-.*-</w:t>
       </w:r>
@@ -6317,7 +6355,7 @@
       <w:r>
         <w:rPr>
           <w:rFonts w:ascii="Courier New" w:hAnsi="Courier New" w:cs="Courier New"/>
-          <w:lang w:val="en-GB"/>
+          <w:lang w:val="de-DE"/>
         </w:rPr>
         <w:t>jre</w:t>
       </w:r>
@@ -6325,7 +6363,7 @@
       <w:r>
         <w:rPr>
           <w:rFonts w:ascii="Courier New" w:hAnsi="Courier New" w:cs="Courier New"/>
-          <w:lang w:val="en-GB"/>
+          <w:lang w:val="de-DE"/>
         </w:rPr>
         <w:t>*</w:t>
       </w:r>
@@ -6861,76 +6899,16 @@
           <w:rFonts w:ascii="Courier New" w:hAnsi="Courier New" w:cs="Courier New"/>
           <w:sz w:val="16"/>
           <w:szCs w:val="16"/>
-          <w:lang w:val="de-DE"/>
-        </w:rPr>
-        <w:t>&lt;?</w:t>
-      </w:r>
-      <w:proofErr w:type="spellStart"/>
+          <w:lang w:val="en-GB"/>
+        </w:rPr>
+        <w:t>&lt;?xml version="1.0" encoding="UTF-8"?&gt;</w:t>
+      </w:r>
       <w:r>
         <w:rPr>
           <w:rFonts w:ascii="Courier New" w:hAnsi="Courier New" w:cs="Courier New"/>
           <w:sz w:val="16"/>
           <w:szCs w:val="16"/>
-          <w:lang w:val="de-DE"/>
-        </w:rPr>
-        <w:t>xml</w:t>
-      </w:r>
-      <w:proofErr w:type="spellEnd"/>
-      <w:r>
-        <w:rPr>
-          <w:rFonts w:ascii="Courier New" w:hAnsi="Courier New" w:cs="Courier New"/>
-          <w:sz w:val="16"/>
-          <w:szCs w:val="16"/>
-          <w:lang w:val="de-DE"/>
-        </w:rPr>
-        <w:t xml:space="preserve"> </w:t>
-      </w:r>
-      <w:proofErr w:type="spellStart"/>
-      <w:r>
-        <w:rPr>
-          <w:rFonts w:ascii="Courier New" w:hAnsi="Courier New" w:cs="Courier New"/>
-          <w:sz w:val="16"/>
-          <w:szCs w:val="16"/>
-          <w:lang w:val="de-DE"/>
-        </w:rPr>
-        <w:t>version</w:t>
-      </w:r>
-      <w:proofErr w:type="spellEnd"/>
-      <w:r>
-        <w:rPr>
-          <w:rFonts w:ascii="Courier New" w:hAnsi="Courier New" w:cs="Courier New"/>
-          <w:sz w:val="16"/>
-          <w:szCs w:val="16"/>
-          <w:lang w:val="de-DE"/>
-        </w:rPr>
-        <w:t xml:space="preserve">="1.0" </w:t>
-      </w:r>
-      <w:proofErr w:type="spellStart"/>
-      <w:r>
-        <w:rPr>
-          <w:rFonts w:ascii="Courier New" w:hAnsi="Courier New" w:cs="Courier New"/>
-          <w:sz w:val="16"/>
-          <w:szCs w:val="16"/>
-          <w:lang w:val="de-DE"/>
-        </w:rPr>
-        <w:t>encoding</w:t>
-      </w:r>
-      <w:proofErr w:type="spellEnd"/>
-      <w:r>
-        <w:rPr>
-          <w:rFonts w:ascii="Courier New" w:hAnsi="Courier New" w:cs="Courier New"/>
-          <w:sz w:val="16"/>
-          <w:szCs w:val="16"/>
-          <w:lang w:val="de-DE"/>
-        </w:rPr>
-        <w:t>="UTF-8"?&gt;</w:t>
-      </w:r>
-      <w:r>
-        <w:rPr>
-          <w:rFonts w:ascii="Courier New" w:hAnsi="Courier New" w:cs="Courier New"/>
-          <w:sz w:val="16"/>
-          <w:szCs w:val="16"/>
-          <w:lang w:val="de-DE"/>
+          <w:lang w:val="en-GB"/>
         </w:rPr>
         <w:br/>
       </w:r>

--- a/docu/SolvisSmartHomeServer 2.docx
+++ b/docu/SolvisSmartHomeServer 2.docx
@@ -6231,7 +6231,7 @@
           <w:lang w:val="de-DE"/>
         </w:rPr>
       </w:pPr>
-      <w:hyperlink r:id="rId7" w:history="1">
+      <w:hyperlink r:id="rId8" w:history="1">
         <w:r>
           <w:rPr>
             <w:rStyle w:val="Hyperlink"/>
@@ -6285,61 +6285,47 @@
     <w:p>
       <w:pPr>
         <w:rPr>
-          <w:lang w:val="de-DE"/>
-        </w:rPr>
-      </w:pPr>
-      <w:r>
-        <w:rPr>
-          <w:lang w:val="de-DE"/>
+          <w:lang w:val="en-GB"/>
+        </w:rPr>
+      </w:pPr>
+      <w:proofErr w:type="spellStart"/>
+      <w:r>
+        <w:rPr>
+          <w:lang w:val="en-GB"/>
         </w:rPr>
         <w:t>Mit</w:t>
       </w:r>
+      <w:proofErr w:type="spellEnd"/>
     </w:p>
     <w:p>
       <w:pPr>
         <w:ind w:left="709"/>
         <w:rPr>
           <w:rFonts w:ascii="Courier New" w:hAnsi="Courier New" w:cs="Courier New"/>
-          <w:lang w:val="de-DE"/>
-        </w:rPr>
-      </w:pPr>
-      <w:proofErr w:type="spellStart"/>
-      <w:r>
-        <w:rPr>
-          <w:rFonts w:ascii="Courier New" w:hAnsi="Courier New" w:cs="Courier New"/>
-          <w:lang w:val="de-DE"/>
+          <w:lang w:val="en-GB"/>
+        </w:rPr>
+      </w:pPr>
+      <w:proofErr w:type="gramStart"/>
+      <w:r>
+        <w:rPr>
+          <w:rFonts w:ascii="Courier New" w:hAnsi="Courier New" w:cs="Courier New"/>
+          <w:lang w:val="en-GB"/>
         </w:rPr>
         <w:t>apt</w:t>
       </w:r>
-      <w:proofErr w:type="spellEnd"/>
-      <w:r>
-        <w:rPr>
-          <w:rFonts w:ascii="Courier New" w:hAnsi="Courier New" w:cs="Courier New"/>
-          <w:lang w:val="de-DE"/>
-        </w:rPr>
-        <w:t xml:space="preserve"> </w:t>
-      </w:r>
-      <w:proofErr w:type="spellStart"/>
-      <w:r>
-        <w:rPr>
-          <w:rFonts w:ascii="Courier New" w:hAnsi="Courier New" w:cs="Courier New"/>
-          <w:lang w:val="de-DE"/>
-        </w:rPr>
-        <w:t>search</w:t>
-      </w:r>
-      <w:proofErr w:type="spellEnd"/>
-      <w:r>
-        <w:rPr>
-          <w:rFonts w:ascii="Courier New" w:hAnsi="Courier New" w:cs="Courier New"/>
-          <w:lang w:val="de-DE"/>
-        </w:rPr>
-        <w:t xml:space="preserve"> </w:t>
-      </w:r>
-      <w:proofErr w:type="spellStart"/>
-      <w:r>
-        <w:rPr>
-          <w:rFonts w:ascii="Courier New" w:hAnsi="Courier New" w:cs="Courier New"/>
-          <w:lang w:val="de-DE"/>
+      <w:proofErr w:type="gramEnd"/>
+      <w:r>
+        <w:rPr>
+          <w:rFonts w:ascii="Courier New" w:hAnsi="Courier New" w:cs="Courier New"/>
+          <w:lang w:val="en-GB"/>
+        </w:rPr>
+        <w:t xml:space="preserve"> search </w:t>
+      </w:r>
+      <w:proofErr w:type="spellStart"/>
+      <w:r>
+        <w:rPr>
+          <w:rFonts w:ascii="Courier New" w:hAnsi="Courier New" w:cs="Courier New"/>
+          <w:lang w:val="en-GB"/>
         </w:rPr>
         <w:t>openjdk</w:t>
       </w:r>
@@ -6347,7 +6333,7 @@
       <w:r>
         <w:rPr>
           <w:rFonts w:ascii="Courier New" w:hAnsi="Courier New" w:cs="Courier New"/>
-          <w:lang w:val="de-DE"/>
+          <w:lang w:val="en-GB"/>
         </w:rPr>
         <w:t>-.*-</w:t>
       </w:r>
@@ -6355,7 +6341,7 @@
       <w:r>
         <w:rPr>
           <w:rFonts w:ascii="Courier New" w:hAnsi="Courier New" w:cs="Courier New"/>
-          <w:lang w:val="de-DE"/>
+          <w:lang w:val="en-GB"/>
         </w:rPr>
         <w:t>jre</w:t>
       </w:r>
@@ -6363,7 +6349,7 @@
       <w:r>
         <w:rPr>
           <w:rFonts w:ascii="Courier New" w:hAnsi="Courier New" w:cs="Courier New"/>
-          <w:lang w:val="de-DE"/>
+          <w:lang w:val="en-GB"/>
         </w:rPr>
         <w:t>*</w:t>
       </w:r>
@@ -6999,7 +6985,7 @@
         </w:rPr>
         <w:t>=</w:t>
       </w:r>
-      <w:hyperlink r:id="rId8" w:history="1">
+      <w:hyperlink r:id="rId9" w:history="1">
         <w:r>
           <w:rPr>
             <w:rStyle w:val="Hyperlink"/>
@@ -7049,7 +7035,7 @@
         </w:rPr>
         <w:t>=</w:t>
       </w:r>
-      <w:hyperlink r:id="rId9" w:history="1">
+      <w:hyperlink r:id="rId10" w:history="1">
         <w:r>
           <w:rPr>
             <w:rStyle w:val="Hyperlink"/>
@@ -9865,12 +9851,9 @@
     </w:p>
     <w:p/>
     <w:sectPr>
-      <w:headerReference w:type="even" r:id="rId10"/>
-      <w:headerReference w:type="default" r:id="rId11"/>
-      <w:footerReference w:type="even" r:id="rId12"/>
-      <w:footerReference w:type="default" r:id="rId13"/>
-      <w:headerReference w:type="first" r:id="rId14"/>
-      <w:footerReference w:type="first" r:id="rId15"/>
+      <w:footerReference w:type="default" r:id="rId11"/>
+      <w:headerReference w:type="first" r:id="rId12"/>
+      <w:footerReference w:type="first" r:id="rId13"/>
       <w:pgSz w:w="11907" w:h="16840" w:code="9"/>
       <w:pgMar w:top="1418" w:right="1418" w:bottom="1134" w:left="1418" w:header="720" w:footer="720" w:gutter="0"/>
       <w:cols w:space="720"/>
@@ -9900,16 +9883,6 @@
 </file>
 
 <file path=word/footer1.xml><?xml version="1.0" encoding="utf-8"?>
-<w:ftr xmlns:ve="http://schemas.openxmlformats.org/markup-compatibility/2006" xmlns:o="urn:schemas-microsoft-com:office:office" xmlns:r="http://schemas.openxmlformats.org/officeDocument/2006/relationships" xmlns:m="http://schemas.openxmlformats.org/officeDocument/2006/math" xmlns:v="urn:schemas-microsoft-com:vml" xmlns:wp="http://schemas.openxmlformats.org/drawingml/2006/wordprocessingDrawing" xmlns:w10="urn:schemas-microsoft-com:office:word" xmlns:w="http://schemas.openxmlformats.org/wordprocessingml/2006/main" xmlns:wne="http://schemas.microsoft.com/office/word/2006/wordml">
-  <w:p>
-    <w:pPr>
-      <w:pStyle w:val="Fuzeile"/>
-    </w:pPr>
-  </w:p>
-</w:ftr>
-</file>
-
-<file path=word/footer2.xml><?xml version="1.0" encoding="utf-8"?>
 <w:ftr xmlns:ve="http://schemas.openxmlformats.org/markup-compatibility/2006" xmlns:o="urn:schemas-microsoft-com:office:office" xmlns:r="http://schemas.openxmlformats.org/officeDocument/2006/relationships" xmlns:m="http://schemas.openxmlformats.org/officeDocument/2006/math" xmlns:v="urn:schemas-microsoft-com:vml" xmlns:wp="http://schemas.openxmlformats.org/drawingml/2006/wordprocessingDrawing" xmlns:w10="urn:schemas-microsoft-com:office:word" xmlns:w="http://schemas.openxmlformats.org/wordprocessingml/2006/main" xmlns:wne="http://schemas.microsoft.com/office/word/2006/wordml">
   <w:p>
     <w:pPr>
@@ -9960,7 +9933,7 @@
 </w:ftr>
 </file>
 
-<file path=word/footer3.xml><?xml version="1.0" encoding="utf-8"?>
+<file path=word/footer2.xml><?xml version="1.0" encoding="utf-8"?>
 <w:ftr xmlns:ve="http://schemas.openxmlformats.org/markup-compatibility/2006" xmlns:o="urn:schemas-microsoft-com:office:office" xmlns:r="http://schemas.openxmlformats.org/officeDocument/2006/relationships" xmlns:m="http://schemas.openxmlformats.org/officeDocument/2006/math" xmlns:v="urn:schemas-microsoft-com:vml" xmlns:wp="http://schemas.openxmlformats.org/drawingml/2006/wordprocessingDrawing" xmlns:w10="urn:schemas-microsoft-com:office:word" xmlns:w="http://schemas.openxmlformats.org/wordprocessingml/2006/main" xmlns:wne="http://schemas.microsoft.com/office/word/2006/wordml">
   <w:p>
     <w:pPr>
@@ -10031,26 +10004,6 @@
 </file>
 
 <file path=word/header1.xml><?xml version="1.0" encoding="utf-8"?>
-<w:hdr xmlns:ve="http://schemas.openxmlformats.org/markup-compatibility/2006" xmlns:o="urn:schemas-microsoft-com:office:office" xmlns:r="http://schemas.openxmlformats.org/officeDocument/2006/relationships" xmlns:m="http://schemas.openxmlformats.org/officeDocument/2006/math" xmlns:v="urn:schemas-microsoft-com:vml" xmlns:wp="http://schemas.openxmlformats.org/drawingml/2006/wordprocessingDrawing" xmlns:w10="urn:schemas-microsoft-com:office:word" xmlns:w="http://schemas.openxmlformats.org/wordprocessingml/2006/main" xmlns:wne="http://schemas.microsoft.com/office/word/2006/wordml">
-  <w:p>
-    <w:pPr>
-      <w:pStyle w:val="Kopfzeile"/>
-    </w:pPr>
-  </w:p>
-</w:hdr>
-</file>
-
-<file path=word/header2.xml><?xml version="1.0" encoding="utf-8"?>
-<w:hdr xmlns:ve="http://schemas.openxmlformats.org/markup-compatibility/2006" xmlns:o="urn:schemas-microsoft-com:office:office" xmlns:r="http://schemas.openxmlformats.org/officeDocument/2006/relationships" xmlns:m="http://schemas.openxmlformats.org/officeDocument/2006/math" xmlns:v="urn:schemas-microsoft-com:vml" xmlns:wp="http://schemas.openxmlformats.org/drawingml/2006/wordprocessingDrawing" xmlns:w10="urn:schemas-microsoft-com:office:word" xmlns:w="http://schemas.openxmlformats.org/wordprocessingml/2006/main" xmlns:wne="http://schemas.microsoft.com/office/word/2006/wordml">
-  <w:p>
-    <w:pPr>
-      <w:pStyle w:val="Kopfzeile"/>
-    </w:pPr>
-  </w:p>
-</w:hdr>
-</file>
-
-<file path=word/header3.xml><?xml version="1.0" encoding="utf-8"?>
 <w:hdr xmlns:ve="http://schemas.openxmlformats.org/markup-compatibility/2006" xmlns:o="urn:schemas-microsoft-com:office:office" xmlns:r="http://schemas.openxmlformats.org/officeDocument/2006/relationships" xmlns:m="http://schemas.openxmlformats.org/officeDocument/2006/math" xmlns:v="urn:schemas-microsoft-com:vml" xmlns:wp="http://schemas.openxmlformats.org/drawingml/2006/wordprocessingDrawing" xmlns:w10="urn:schemas-microsoft-com:office:word" xmlns:w="http://schemas.openxmlformats.org/wordprocessingml/2006/main" xmlns:wne="http://schemas.microsoft.com/office/word/2006/wordml">
   <w:p>
     <w:pPr>
@@ -11020,7 +10973,351 @@
       <w:lang w:val="en-US" w:eastAsia="en-US" w:bidi="en-US"/>
     </w:rPr>
   </w:style>
+  <w:style w:type="paragraph" w:styleId="KeinLeerraum">
+    <w:name w:val="No Spacing"/>
+    <w:link w:val="KeinLeerraumZchn"/>
+    <w:uiPriority w:val="1"/>
+    <w:qFormat/>
+    <w:rsid w:val="00A717F8"/>
+    <w:rPr>
+      <w:rFonts w:asciiTheme="minorHAnsi" w:eastAsiaTheme="minorEastAsia" w:hAnsiTheme="minorHAnsi" w:cstheme="minorBidi"/>
+      <w:sz w:val="22"/>
+      <w:szCs w:val="22"/>
+      <w:lang w:eastAsia="en-US"/>
+    </w:rPr>
+  </w:style>
+  <w:style w:type="character" w:customStyle="1" w:styleId="KeinLeerraumZchn">
+    <w:name w:val="Kein Leerraum Zchn"/>
+    <w:basedOn w:val="Absatz-Standardschriftart"/>
+    <w:link w:val="KeinLeerraum"/>
+    <w:uiPriority w:val="1"/>
+    <w:rsid w:val="00A717F8"/>
+    <w:rPr>
+      <w:rFonts w:asciiTheme="minorHAnsi" w:eastAsiaTheme="minorEastAsia" w:hAnsiTheme="minorHAnsi" w:cstheme="minorBidi"/>
+      <w:sz w:val="22"/>
+      <w:szCs w:val="22"/>
+      <w:lang w:eastAsia="en-US"/>
+    </w:rPr>
+  </w:style>
 </w:styles>
+</file>
+
+<file path=word/glossary/document.xml><?xml version="1.0" encoding="utf-8"?>
+<w:glossaryDocument xmlns:ve="http://schemas.openxmlformats.org/markup-compatibility/2006" xmlns:o="urn:schemas-microsoft-com:office:office" xmlns:r="http://schemas.openxmlformats.org/officeDocument/2006/relationships" xmlns:m="http://schemas.openxmlformats.org/officeDocument/2006/math" xmlns:v="urn:schemas-microsoft-com:vml" xmlns:wp="http://schemas.openxmlformats.org/drawingml/2006/wordprocessingDrawing" xmlns:w10="urn:schemas-microsoft-com:office:word" xmlns:w="http://schemas.openxmlformats.org/wordprocessingml/2006/main" xmlns:wne="http://schemas.microsoft.com/office/word/2006/wordml">
+  <w:docParts/>
+</w:glossaryDocument>
+</file>
+
+<file path=word/glossary/fontTable.xml><?xml version="1.0" encoding="utf-8"?>
+<w:fonts xmlns:r="http://schemas.openxmlformats.org/officeDocument/2006/relationships" xmlns:w="http://schemas.openxmlformats.org/wordprocessingml/2006/main">
+  <w:font w:name="Times New Roman">
+    <w:panose1 w:val="02020603050405020304"/>
+    <w:charset w:val="00"/>
+    <w:family w:val="roman"/>
+    <w:pitch w:val="variable"/>
+    <w:sig w:usb0="E0002EFF" w:usb1="C000785B" w:usb2="00000009" w:usb3="00000000" w:csb0="000001FF" w:csb1="00000000"/>
+  </w:font>
+  <w:font w:name="Symbol">
+    <w:panose1 w:val="05050102010706020507"/>
+    <w:charset w:val="02"/>
+    <w:family w:val="roman"/>
+    <w:pitch w:val="variable"/>
+    <w:sig w:usb0="00000000" w:usb1="10000000" w:usb2="00000000" w:usb3="00000000" w:csb0="80000000" w:csb1="00000000"/>
+  </w:font>
+  <w:font w:name="Courier New">
+    <w:panose1 w:val="02070309020205020404"/>
+    <w:charset w:val="00"/>
+    <w:family w:val="modern"/>
+    <w:pitch w:val="fixed"/>
+    <w:sig w:usb0="E0002EFF" w:usb1="C0007843" w:usb2="00000009" w:usb3="00000000" w:csb0="000001FF" w:csb1="00000000"/>
+  </w:font>
+  <w:font w:name="Wingdings">
+    <w:panose1 w:val="05000000000000000000"/>
+    <w:charset w:val="02"/>
+    <w:family w:val="auto"/>
+    <w:pitch w:val="variable"/>
+    <w:sig w:usb0="00000000" w:usb1="10000000" w:usb2="00000000" w:usb3="00000000" w:csb0="80000000" w:csb1="00000000"/>
+  </w:font>
+  <w:font w:name="Calibri">
+    <w:panose1 w:val="020F0502020204030204"/>
+    <w:charset w:val="00"/>
+    <w:family w:val="swiss"/>
+    <w:pitch w:val="variable"/>
+    <w:sig w:usb0="E4002EFF" w:usb1="C000247B" w:usb2="00000009" w:usb3="00000000" w:csb0="000001FF" w:csb1="00000000"/>
+  </w:font>
+  <w:font w:name="Arial">
+    <w:panose1 w:val="020B0604020202020204"/>
+    <w:charset w:val="00"/>
+    <w:family w:val="swiss"/>
+    <w:pitch w:val="variable"/>
+    <w:sig w:usb0="E0002EFF" w:usb1="C000785B" w:usb2="00000009" w:usb3="00000000" w:csb0="000001FF" w:csb1="00000000"/>
+  </w:font>
+  <w:font w:name="Tahoma">
+    <w:panose1 w:val="020B0604030504040204"/>
+    <w:charset w:val="00"/>
+    <w:family w:val="swiss"/>
+    <w:pitch w:val="variable"/>
+    <w:sig w:usb0="E1002EFF" w:usb1="C000605B" w:usb2="00000029" w:usb3="00000000" w:csb0="000101FF" w:csb1="00000000"/>
+  </w:font>
+  <w:font w:name="Cambria">
+    <w:panose1 w:val="02040503050406030204"/>
+    <w:charset w:val="00"/>
+    <w:family w:val="roman"/>
+    <w:pitch w:val="variable"/>
+    <w:sig w:usb0="E00006FF" w:usb1="420024FF" w:usb2="02000000" w:usb3="00000000" w:csb0="0000019F" w:csb1="00000000"/>
+  </w:font>
+</w:fonts>
+</file>
+
+<file path=word/glossary/settings.xml><?xml version="1.0" encoding="utf-8"?>
+<w:settings xmlns:o="urn:schemas-microsoft-com:office:office" xmlns:r="http://schemas.openxmlformats.org/officeDocument/2006/relationships" xmlns:m="http://schemas.openxmlformats.org/officeDocument/2006/math" xmlns:v="urn:schemas-microsoft-com:vml" xmlns:w10="urn:schemas-microsoft-com:office:word" xmlns:w="http://schemas.openxmlformats.org/wordprocessingml/2006/main" xmlns:sl="http://schemas.openxmlformats.org/schemaLibrary/2006/main">
+  <w:view w:val="normal"/>
+  <w:defaultTabStop w:val="708"/>
+  <w:hyphenationZone w:val="425"/>
+  <w:characterSpacingControl w:val="doNotCompress"/>
+  <w:compat>
+    <w:useFELayout/>
+  </w:compat>
+  <w:rsids>
+    <w:rsidRoot w:val="00040432"/>
+    <w:rsid w:val="00040432"/>
+    <w:rsid w:val="00872DF5"/>
+  </w:rsids>
+  <m:mathPr>
+    <m:mathFont m:val="Cambria Math"/>
+    <m:brkBin m:val="before"/>
+    <m:brkBinSub m:val="--"/>
+    <m:smallFrac m:val="off"/>
+    <m:dispDef/>
+    <m:lMargin m:val="0"/>
+    <m:rMargin m:val="0"/>
+    <m:defJc m:val="centerGroup"/>
+    <m:wrapIndent m:val="1440"/>
+    <m:intLim m:val="subSup"/>
+    <m:naryLim m:val="undOvr"/>
+  </m:mathPr>
+  <w:themeFontLang w:val="de-DE"/>
+  <w:clrSchemeMapping w:bg1="light1" w:t1="dark1" w:bg2="light2" w:t2="dark2" w:accent1="accent1" w:accent2="accent2" w:accent3="accent3" w:accent4="accent4" w:accent5="accent5" w:accent6="accent6" w:hyperlink="hyperlink" w:followedHyperlink="followedHyperlink"/>
+  <w:decimalSymbol w:val=","/>
+  <w:listSeparator w:val=";"/>
+</w:settings>
+</file>
+
+<file path=word/glossary/styles.xml><?xml version="1.0" encoding="utf-8"?>
+<w:styles xmlns:r="http://schemas.openxmlformats.org/officeDocument/2006/relationships" xmlns:w="http://schemas.openxmlformats.org/wordprocessingml/2006/main">
+  <w:docDefaults>
+    <w:rPrDefault>
+      <w:rPr>
+        <w:rFonts w:asciiTheme="minorHAnsi" w:eastAsiaTheme="minorEastAsia" w:hAnsiTheme="minorHAnsi" w:cstheme="minorBidi"/>
+        <w:sz w:val="22"/>
+        <w:szCs w:val="22"/>
+        <w:lang w:val="de-DE" w:eastAsia="de-DE" w:bidi="ar-SA"/>
+      </w:rPr>
+    </w:rPrDefault>
+    <w:pPrDefault>
+      <w:pPr>
+        <w:spacing w:after="200" w:line="276" w:lineRule="auto"/>
+      </w:pPr>
+    </w:pPrDefault>
+  </w:docDefaults>
+  <w:latentStyles w:defLockedState="0" w:defUIPriority="99" w:defSemiHidden="1" w:defUnhideWhenUsed="1" w:defQFormat="0" w:count="267">
+    <w:lsdException w:name="Normal" w:semiHidden="0" w:uiPriority="0" w:unhideWhenUsed="0" w:qFormat="1"/>
+    <w:lsdException w:name="heading 1" w:semiHidden="0" w:uiPriority="9" w:unhideWhenUsed="0" w:qFormat="1"/>
+    <w:lsdException w:name="heading 2" w:uiPriority="9" w:qFormat="1"/>
+    <w:lsdException w:name="heading 3" w:uiPriority="9" w:qFormat="1"/>
+    <w:lsdException w:name="heading 4" w:uiPriority="9" w:qFormat="1"/>
+    <w:lsdException w:name="heading 5" w:uiPriority="9" w:qFormat="1"/>
+    <w:lsdException w:name="heading 6" w:uiPriority="9" w:qFormat="1"/>
+    <w:lsdException w:name="heading 7" w:uiPriority="9" w:qFormat="1"/>
+    <w:lsdException w:name="heading 8" w:uiPriority="9" w:qFormat="1"/>
+    <w:lsdException w:name="heading 9" w:uiPriority="9" w:qFormat="1"/>
+    <w:lsdException w:name="toc 1" w:uiPriority="39"/>
+    <w:lsdException w:name="toc 2" w:uiPriority="39"/>
+    <w:lsdException w:name="toc 3" w:uiPriority="39"/>
+    <w:lsdException w:name="toc 4" w:uiPriority="39"/>
+    <w:lsdException w:name="toc 5" w:uiPriority="39"/>
+    <w:lsdException w:name="toc 6" w:uiPriority="39"/>
+    <w:lsdException w:name="toc 7" w:uiPriority="39"/>
+    <w:lsdException w:name="toc 8" w:uiPriority="39"/>
+    <w:lsdException w:name="toc 9" w:uiPriority="39"/>
+    <w:lsdException w:name="caption" w:uiPriority="35" w:qFormat="1"/>
+    <w:lsdException w:name="Title" w:semiHidden="0" w:uiPriority="10" w:unhideWhenUsed="0" w:qFormat="1"/>
+    <w:lsdException w:name="Default Paragraph Font" w:uiPriority="1"/>
+    <w:lsdException w:name="Subtitle" w:semiHidden="0" w:uiPriority="11" w:unhideWhenUsed="0" w:qFormat="1"/>
+    <w:lsdException w:name="Strong" w:semiHidden="0" w:uiPriority="22" w:unhideWhenUsed="0" w:qFormat="1"/>
+    <w:lsdException w:name="Emphasis" w:semiHidden="0" w:uiPriority="20" w:unhideWhenUsed="0" w:qFormat="1"/>
+    <w:lsdException w:name="Table Grid" w:semiHidden="0" w:uiPriority="59" w:unhideWhenUsed="0"/>
+    <w:lsdException w:name="Placeholder Text" w:unhideWhenUsed="0"/>
+    <w:lsdException w:name="No Spacing" w:semiHidden="0" w:uiPriority="1" w:unhideWhenUsed="0" w:qFormat="1"/>
+    <w:lsdException w:name="Light Shading" w:semiHidden="0" w:uiPriority="60" w:unhideWhenUsed="0"/>
+    <w:lsdException w:name="Light List" w:semiHidden="0" w:uiPriority="61" w:unhideWhenUsed="0"/>
+    <w:lsdException w:name="Light Grid" w:semiHidden="0" w:uiPriority="62" w:unhideWhenUsed="0"/>
+    <w:lsdException w:name="Medium Shading 1" w:semiHidden="0" w:uiPriority="63" w:unhideWhenUsed="0"/>
+    <w:lsdException w:name="Medium Shading 2" w:semiHidden="0" w:uiPriority="64" w:unhideWhenUsed="0"/>
+    <w:lsdException w:name="Medium List 1" w:semiHidden="0" w:uiPriority="65" w:unhideWhenUsed="0"/>
+    <w:lsdException w:name="Medium List 2" w:semiHidden="0" w:uiPriority="66" w:unhideWhenUsed="0"/>
+    <w:lsdException w:name="Medium Grid 1" w:semiHidden="0" w:uiPriority="67" w:unhideWhenUsed="0"/>
+    <w:lsdException w:name="Medium Grid 2" w:semiHidden="0" w:uiPriority="68" w:unhideWhenUsed="0"/>
+    <w:lsdException w:name="Medium Grid 3" w:semiHidden="0" w:uiPriority="69" w:unhideWhenUsed="0"/>
+    <w:lsdException w:name="Dark List" w:semiHidden="0" w:uiPriority="70" w:unhideWhenUsed="0"/>
+    <w:lsdException w:name="Colorful Shading" w:semiHidden="0" w:uiPriority="71" w:unhideWhenUsed="0"/>
+    <w:lsdException w:name="Colorful List" w:semiHidden="0" w:uiPriority="72" w:unhideWhenUsed="0"/>
+    <w:lsdException w:name="Colorful Grid" w:semiHidden="0" w:uiPriority="73" w:unhideWhenUsed="0"/>
+    <w:lsdException w:name="Light Shading Accent 1" w:semiHidden="0" w:uiPriority="60" w:unhideWhenUsed="0"/>
+    <w:lsdException w:name="Light List Accent 1" w:semiHidden="0" w:uiPriority="61" w:unhideWhenUsed="0"/>
+    <w:lsdException w:name="Light Grid Accent 1" w:semiHidden="0" w:uiPriority="62" w:unhideWhenUsed="0"/>
+    <w:lsdException w:name="Medium Shading 1 Accent 1" w:semiHidden="0" w:uiPriority="63" w:unhideWhenUsed="0"/>
+    <w:lsdException w:name="Medium Shading 2 Accent 1" w:semiHidden="0" w:uiPriority="64" w:unhideWhenUsed="0"/>
+    <w:lsdException w:name="Medium List 1 Accent 1" w:semiHidden="0" w:uiPriority="65" w:unhideWhenUsed="0"/>
+    <w:lsdException w:name="Revision" w:unhideWhenUsed="0"/>
+    <w:lsdException w:name="List Paragraph" w:semiHidden="0" w:uiPriority="34" w:unhideWhenUsed="0" w:qFormat="1"/>
+    <w:lsdException w:name="Quote" w:semiHidden="0" w:uiPriority="29" w:unhideWhenUsed="0" w:qFormat="1"/>
+    <w:lsdException w:name="Intense Quote" w:semiHidden="0" w:uiPriority="30" w:unhideWhenUsed="0" w:qFormat="1"/>
+    <w:lsdException w:name="Medium List 2 Accent 1" w:semiHidden="0" w:uiPriority="66" w:unhideWhenUsed="0"/>
+    <w:lsdException w:name="Medium Grid 1 Accent 1" w:semiHidden="0" w:uiPriority="67" w:unhideWhenUsed="0"/>
+    <w:lsdException w:name="Medium Grid 2 Accent 1" w:semiHidden="0" w:uiPriority="68" w:unhideWhenUsed="0"/>
+    <w:lsdException w:name="Medium Grid 3 Accent 1" w:semiHidden="0" w:uiPriority="69" w:unhideWhenUsed="0"/>
+    <w:lsdException w:name="Dark List Accent 1" w:semiHidden="0" w:uiPriority="70" w:unhideWhenUsed="0"/>
+    <w:lsdException w:name="Colorful Shading Accent 1" w:semiHidden="0" w:uiPriority="71" w:unhideWhenUsed="0"/>
+    <w:lsdException w:name="Colorful List Accent 1" w:semiHidden="0" w:uiPriority="72" w:unhideWhenUsed="0"/>
+    <w:lsdException w:name="Colorful Grid Accent 1" w:semiHidden="0" w:uiPriority="73" w:unhideWhenUsed="0"/>
+    <w:lsdException w:name="Light Shading Accent 2" w:semiHidden="0" w:uiPriority="60" w:unhideWhenUsed="0"/>
+    <w:lsdException w:name="Light List Accent 2" w:semiHidden="0" w:uiPriority="61" w:unhideWhenUsed="0"/>
+    <w:lsdException w:name="Light Grid Accent 2" w:semiHidden="0" w:uiPriority="62" w:unhideWhenUsed="0"/>
+    <w:lsdException w:name="Medium Shading 1 Accent 2" w:semiHidden="0" w:uiPriority="63" w:unhideWhenUsed="0"/>
+    <w:lsdException w:name="Medium Shading 2 Accent 2" w:semiHidden="0" w:uiPriority="64" w:unhideWhenUsed="0"/>
+    <w:lsdException w:name="Medium List 1 Accent 2" w:semiHidden="0" w:uiPriority="65" w:unhideWhenUsed="0"/>
+    <w:lsdException w:name="Medium List 2 Accent 2" w:semiHidden="0" w:uiPriority="66" w:unhideWhenUsed="0"/>
+    <w:lsdException w:name="Medium Grid 1 Accent 2" w:semiHidden="0" w:uiPriority="67" w:unhideWhenUsed="0"/>
+    <w:lsdException w:name="Medium Grid 2 Accent 2" w:semiHidden="0" w:uiPriority="68" w:unhideWhenUsed="0"/>
+    <w:lsdException w:name="Medium Grid 3 Accent 2" w:semiHidden="0" w:uiPriority="69" w:unhideWhenUsed="0"/>
+    <w:lsdException w:name="Dark List Accent 2" w:semiHidden="0" w:uiPriority="70" w:unhideWhenUsed="0"/>
+    <w:lsdException w:name="Colorful Shading Accent 2" w:semiHidden="0" w:uiPriority="71" w:unhideWhenUsed="0"/>
+    <w:lsdException w:name="Colorful List Accent 2" w:semiHidden="0" w:uiPriority="72" w:unhideWhenUsed="0"/>
+    <w:lsdException w:name="Colorful Grid Accent 2" w:semiHidden="0" w:uiPriority="73" w:unhideWhenUsed="0"/>
+    <w:lsdException w:name="Light Shading Accent 3" w:semiHidden="0" w:uiPriority="60" w:unhideWhenUsed="0"/>
+    <w:lsdException w:name="Light List Accent 3" w:semiHidden="0" w:uiPriority="61" w:unhideWhenUsed="0"/>
+    <w:lsdException w:name="Light Grid Accent 3" w:semiHidden="0" w:uiPriority="62" w:unhideWhenUsed="0"/>
+    <w:lsdException w:name="Medium Shading 1 Accent 3" w:semiHidden="0" w:uiPriority="63" w:unhideWhenUsed="0"/>
+    <w:lsdException w:name="Medium Shading 2 Accent 3" w:semiHidden="0" w:uiPriority="64" w:unhideWhenUsed="0"/>
+    <w:lsdException w:name="Medium List 1 Accent 3" w:semiHidden="0" w:uiPriority="65" w:unhideWhenUsed="0"/>
+    <w:lsdException w:name="Medium List 2 Accent 3" w:semiHidden="0" w:uiPriority="66" w:unhideWhenUsed="0"/>
+    <w:lsdException w:name="Medium Grid 1 Accent 3" w:semiHidden="0" w:uiPriority="67" w:unhideWhenUsed="0"/>
+    <w:lsdException w:name="Medium Grid 2 Accent 3" w:semiHidden="0" w:uiPriority="68" w:unhideWhenUsed="0"/>
+    <w:lsdException w:name="Medium Grid 3 Accent 3" w:semiHidden="0" w:uiPriority="69" w:unhideWhenUsed="0"/>
+    <w:lsdException w:name="Dark List Accent 3" w:semiHidden="0" w:uiPriority="70" w:unhideWhenUsed="0"/>
+    <w:lsdException w:name="Colorful Shading Accent 3" w:semiHidden="0" w:uiPriority="71" w:unhideWhenUsed="0"/>
+    <w:lsdException w:name="Colorful List Accent 3" w:semiHidden="0" w:uiPriority="72" w:unhideWhenUsed="0"/>
+    <w:lsdException w:name="Colorful Grid Accent 3" w:semiHidden="0" w:uiPriority="73" w:unhideWhenUsed="0"/>
+    <w:lsdException w:name="Light Shading Accent 4" w:semiHidden="0" w:uiPriority="60" w:unhideWhenUsed="0"/>
+    <w:lsdException w:name="Light List Accent 4" w:semiHidden="0" w:uiPriority="61" w:unhideWhenUsed="0"/>
+    <w:lsdException w:name="Light Grid Accent 4" w:semiHidden="0" w:uiPriority="62" w:unhideWhenUsed="0"/>
+    <w:lsdException w:name="Medium Shading 1 Accent 4" w:semiHidden="0" w:uiPriority="63" w:unhideWhenUsed="0"/>
+    <w:lsdException w:name="Medium Shading 2 Accent 4" w:semiHidden="0" w:uiPriority="64" w:unhideWhenUsed="0"/>
+    <w:lsdException w:name="Medium List 1 Accent 4" w:semiHidden="0" w:uiPriority="65" w:unhideWhenUsed="0"/>
+    <w:lsdException w:name="Medium List 2 Accent 4" w:semiHidden="0" w:uiPriority="66" w:unhideWhenUsed="0"/>
+    <w:lsdException w:name="Medium Grid 1 Accent 4" w:semiHidden="0" w:uiPriority="67" w:unhideWhenUsed="0"/>
+    <w:lsdException w:name="Medium Grid 2 Accent 4" w:semiHidden="0" w:uiPriority="68" w:unhideWhenUsed="0"/>
+    <w:lsdException w:name="Medium Grid 3 Accent 4" w:semiHidden="0" w:uiPriority="69" w:unhideWhenUsed="0"/>
+    <w:lsdException w:name="Dark List Accent 4" w:semiHidden="0" w:uiPriority="70" w:unhideWhenUsed="0"/>
+    <w:lsdException w:name="Colorful Shading Accent 4" w:semiHidden="0" w:uiPriority="71" w:unhideWhenUsed="0"/>
+    <w:lsdException w:name="Colorful List Accent 4" w:semiHidden="0" w:uiPriority="72" w:unhideWhenUsed="0"/>
+    <w:lsdException w:name="Colorful Grid Accent 4" w:semiHidden="0" w:uiPriority="73" w:unhideWhenUsed="0"/>
+    <w:lsdException w:name="Light Shading Accent 5" w:semiHidden="0" w:uiPriority="60" w:unhideWhenUsed="0"/>
+    <w:lsdException w:name="Light List Accent 5" w:semiHidden="0" w:uiPriority="61" w:unhideWhenUsed="0"/>
+    <w:lsdException w:name="Light Grid Accent 5" w:semiHidden="0" w:uiPriority="62" w:unhideWhenUsed="0"/>
+    <w:lsdException w:name="Medium Shading 1 Accent 5" w:semiHidden="0" w:uiPriority="63" w:unhideWhenUsed="0"/>
+    <w:lsdException w:name="Medium Shading 2 Accent 5" w:semiHidden="0" w:uiPriority="64" w:unhideWhenUsed="0"/>
+    <w:lsdException w:name="Medium List 1 Accent 5" w:semiHidden="0" w:uiPriority="65" w:unhideWhenUsed="0"/>
+    <w:lsdException w:name="Medium List 2 Accent 5" w:semiHidden="0" w:uiPriority="66" w:unhideWhenUsed="0"/>
+    <w:lsdException w:name="Medium Grid 1 Accent 5" w:semiHidden="0" w:uiPriority="67" w:unhideWhenUsed="0"/>
+    <w:lsdException w:name="Medium Grid 2 Accent 5" w:semiHidden="0" w:uiPriority="68" w:unhideWhenUsed="0"/>
+    <w:lsdException w:name="Medium Grid 3 Accent 5" w:semiHidden="0" w:uiPriority="69" w:unhideWhenUsed="0"/>
+    <w:lsdException w:name="Dark List Accent 5" w:semiHidden="0" w:uiPriority="70" w:unhideWhenUsed="0"/>
+    <w:lsdException w:name="Colorful Shading Accent 5" w:semiHidden="0" w:uiPriority="71" w:unhideWhenUsed="0"/>
+    <w:lsdException w:name="Colorful List Accent 5" w:semiHidden="0" w:uiPriority="72" w:unhideWhenUsed="0"/>
+    <w:lsdException w:name="Colorful Grid Accent 5" w:semiHidden="0" w:uiPriority="73" w:unhideWhenUsed="0"/>
+    <w:lsdException w:name="Light Shading Accent 6" w:semiHidden="0" w:uiPriority="60" w:unhideWhenUsed="0"/>
+    <w:lsdException w:name="Light List Accent 6" w:semiHidden="0" w:uiPriority="61" w:unhideWhenUsed="0"/>
+    <w:lsdException w:name="Light Grid Accent 6" w:semiHidden="0" w:uiPriority="62" w:unhideWhenUsed="0"/>
+    <w:lsdException w:name="Medium Shading 1 Accent 6" w:semiHidden="0" w:uiPriority="63" w:unhideWhenUsed="0"/>
+    <w:lsdException w:name="Medium Shading 2 Accent 6" w:semiHidden="0" w:uiPriority="64" w:unhideWhenUsed="0"/>
+    <w:lsdException w:name="Medium List 1 Accent 6" w:semiHidden="0" w:uiPriority="65" w:unhideWhenUsed="0"/>
+    <w:lsdException w:name="Medium List 2 Accent 6" w:semiHidden="0" w:uiPriority="66" w:unhideWhenUsed="0"/>
+    <w:lsdException w:name="Medium Grid 1 Accent 6" w:semiHidden="0" w:uiPriority="67" w:unhideWhenUsed="0"/>
+    <w:lsdException w:name="Medium Grid 2 Accent 6" w:semiHidden="0" w:uiPriority="68" w:unhideWhenUsed="0"/>
+    <w:lsdException w:name="Medium Grid 3 Accent 6" w:semiHidden="0" w:uiPriority="69" w:unhideWhenUsed="0"/>
+    <w:lsdException w:name="Dark List Accent 6" w:semiHidden="0" w:uiPriority="70" w:unhideWhenUsed="0"/>
+    <w:lsdException w:name="Colorful Shading Accent 6" w:semiHidden="0" w:uiPriority="71" w:unhideWhenUsed="0"/>
+    <w:lsdException w:name="Colorful List Accent 6" w:semiHidden="0" w:uiPriority="72" w:unhideWhenUsed="0"/>
+    <w:lsdException w:name="Colorful Grid Accent 6" w:semiHidden="0" w:uiPriority="73" w:unhideWhenUsed="0"/>
+    <w:lsdException w:name="Subtle Emphasis" w:semiHidden="0" w:uiPriority="19" w:unhideWhenUsed="0" w:qFormat="1"/>
+    <w:lsdException w:name="Intense Emphasis" w:semiHidden="0" w:uiPriority="21" w:unhideWhenUsed="0" w:qFormat="1"/>
+    <w:lsdException w:name="Subtle Reference" w:semiHidden="0" w:uiPriority="31" w:unhideWhenUsed="0" w:qFormat="1"/>
+    <w:lsdException w:name="Intense Reference" w:semiHidden="0" w:uiPriority="32" w:unhideWhenUsed="0" w:qFormat="1"/>
+    <w:lsdException w:name="Book Title" w:semiHidden="0" w:uiPriority="33" w:unhideWhenUsed="0" w:qFormat="1"/>
+    <w:lsdException w:name="Bibliography" w:uiPriority="37"/>
+    <w:lsdException w:name="TOC Heading" w:uiPriority="39" w:qFormat="1"/>
+  </w:latentStyles>
+  <w:style w:type="paragraph" w:default="1" w:styleId="Standard">
+    <w:name w:val="Normal"/>
+    <w:qFormat/>
+  </w:style>
+  <w:style w:type="character" w:default="1" w:styleId="Absatz-Standardschriftart">
+    <w:name w:val="Default Paragraph Font"/>
+    <w:uiPriority w:val="1"/>
+    <w:semiHidden/>
+    <w:unhideWhenUsed/>
+  </w:style>
+  <w:style w:type="table" w:default="1" w:styleId="NormaleTabelle">
+    <w:name w:val="Normal Table"/>
+    <w:uiPriority w:val="99"/>
+    <w:semiHidden/>
+    <w:unhideWhenUsed/>
+    <w:qFormat/>
+    <w:tblPr>
+      <w:tblInd w:w="0" w:type="dxa"/>
+      <w:tblCellMar>
+        <w:top w:w="0" w:type="dxa"/>
+        <w:left w:w="108" w:type="dxa"/>
+        <w:bottom w:w="0" w:type="dxa"/>
+        <w:right w:w="108" w:type="dxa"/>
+      </w:tblCellMar>
+    </w:tblPr>
+  </w:style>
+  <w:style w:type="numbering" w:default="1" w:styleId="KeineListe">
+    <w:name w:val="No List"/>
+    <w:uiPriority w:val="99"/>
+    <w:semiHidden/>
+    <w:unhideWhenUsed/>
+  </w:style>
+  <w:style w:type="paragraph" w:customStyle="1" w:styleId="1A3A06A8451A4C63BC2F876838D2D412">
+    <w:name w:val="1A3A06A8451A4C63BC2F876838D2D412"/>
+    <w:rsid w:val="00040432"/>
+  </w:style>
+  <w:style w:type="paragraph" w:customStyle="1" w:styleId="051C7C733CA945AD98A4321BC06A500D">
+    <w:name w:val="051C7C733CA945AD98A4321BC06A500D"/>
+    <w:rsid w:val="00040432"/>
+  </w:style>
+  <w:style w:type="paragraph" w:customStyle="1" w:styleId="C545714353D645D2B24C03A4E080B6E6">
+    <w:name w:val="C545714353D645D2B24C03A4E080B6E6"/>
+    <w:rsid w:val="00040432"/>
+  </w:style>
+  <w:style w:type="paragraph" w:customStyle="1" w:styleId="9481098DCED64E52869BCCE2553193E5">
+    <w:name w:val="9481098DCED64E52869BCCE2553193E5"/>
+    <w:rsid w:val="00040432"/>
+  </w:style>
+  <w:style w:type="paragraph" w:customStyle="1" w:styleId="81AB6D75C88B4E32BF681A3B2D5BADBF">
+    <w:name w:val="81AB6D75C88B4E32BF681A3B2D5BADBF"/>
+    <w:rsid w:val="00040432"/>
+  </w:style>
+</w:styles>
+</file>
+
+<file path=word/glossary/webSettings.xml><?xml version="1.0" encoding="utf-8"?>
+<w:webSettings xmlns:r="http://schemas.openxmlformats.org/officeDocument/2006/relationships" xmlns:w="http://schemas.openxmlformats.org/wordprocessingml/2006/main">
+  <w:optimizeForBrowser/>
+</w:webSettings>
 </file>
 
 <file path=word/theme/theme1.xml><?xml version="1.0" encoding="utf-8"?>
@@ -11304,4 +11601,23 @@
   <a:objectDefaults/>
   <a:extraClrSchemeLst/>
 </a:theme>
+</file>
+
+<file path=customXml/item1.xml><?xml version="1.0" encoding="utf-8"?>
+<CoverPageProperties xmlns="http://schemas.microsoft.com/office/2006/coverPageProps">
+  <PublishDate/>
+  <Abstract/>
+  <CompanyAddress/>
+  <CompanyPhone/>
+  <CompanyFax/>
+  <CompanyEmail/>
+</CoverPageProperties>
+</file>
+
+<file path=customXml/itemProps1.xml><?xml version="1.0" encoding="utf-8"?>
+<ds:datastoreItem xmlns:ds="http://schemas.openxmlformats.org/officeDocument/2006/customXml" ds:itemID="{55AF091B-3C7A-41E3-B477-F2FDAA23CFDA}">
+  <ds:schemaRefs>
+    <ds:schemaRef ds:uri="http://schemas.microsoft.com/office/2006/coverPageProps"/>
+  </ds:schemaRefs>
+</ds:datastoreItem>
 </file>